--- a/spring-cloud笔记.docx
+++ b/spring-cloud笔记.docx
@@ -27644,13 +27644,7 @@
       </w:r>
     </w:p>
     <w:p/>
-    <w:p>
-      <w:pPr>
-        <w:rPr>
-          <w:rFonts w:hint="eastAsia"/>
-        </w:rPr>
-      </w:pPr>
-    </w:p>
+    <w:p/>
     <w:p>
       <w:pPr>
         <w:pStyle w:val="1"/>
@@ -29172,6 +29166,7 @@
         <w:rPr>
           <w:noProof/>
         </w:rPr>
+        <w:lastRenderedPageBreak/>
         <w:drawing>
           <wp:inline distT="0" distB="0" distL="0" distR="0">
             <wp:extent cx="5274310" cy="1075543"/>
@@ -30239,6 +30234,7 @@
                 <w:color w:val="000000"/>
                 <w:kern w:val="0"/>
               </w:rPr>
+              <w:lastRenderedPageBreak/>
               <w:t xml:space="preserve">    </w:t>
             </w:r>
             <w:r>
@@ -30269,6 +30265,7 @@
         <w:rPr>
           <w:rFonts w:hint="eastAsia"/>
         </w:rPr>
+        <w:lastRenderedPageBreak/>
         <w:t>相关</w:t>
       </w:r>
       <w:r>
@@ -31065,6 +31062,7 @@
         <w:rPr>
           <w:rFonts w:hint="eastAsia"/>
         </w:rPr>
+        <w:lastRenderedPageBreak/>
         <w:t>HystrixCommand</w:t>
       </w:r>
     </w:p>
@@ -33243,6 +33241,7 @@
         <w:rPr>
           <w:rFonts w:hint="eastAsia"/>
         </w:rPr>
+        <w:lastRenderedPageBreak/>
         <w:t>相关</w:t>
       </w:r>
       <w:r>
@@ -34604,6 +34603,7 @@
                 <w:kern w:val="0"/>
                 <w:sz w:val="20"/>
               </w:rPr>
+              <w:lastRenderedPageBreak/>
               <w:t xml:space="preserve">     * Specifies command properties.</w:t>
             </w:r>
           </w:p>
@@ -35658,6 +35658,7 @@
         <w:rPr>
           <w:rFonts w:hint="eastAsia"/>
         </w:rPr>
+        <w:lastRenderedPageBreak/>
         <w:t>@HystrixCollapser</w:t>
       </w:r>
     </w:p>
@@ -35927,6 +35928,7 @@
         <w:rPr>
           <w:rFonts w:hint="eastAsia"/>
         </w:rPr>
+        <w:lastRenderedPageBreak/>
         <w:t>相关属性说明</w:t>
       </w:r>
     </w:p>
@@ -36076,6 +36078,11 @@
       </w:r>
     </w:p>
     <w:p>
+      <w:pPr>
+        <w:rPr>
+          <w:rFonts w:hint="eastAsia"/>
+        </w:rPr>
+      </w:pPr>
       <w:r>
         <w:rPr>
           <w:rFonts w:hint="eastAsia"/>
@@ -36087,6 +36094,87 @@
           <w:rFonts w:hint="eastAsia"/>
         </w:rPr>
         <w:t>是否开启熔断器功能</w:t>
+      </w:r>
+    </w:p>
+    <w:p>
+      <w:pPr>
+        <w:rPr>
+          <w:rFonts w:hint="eastAsia"/>
+        </w:rPr>
+      </w:pPr>
+      <w:r>
+        <w:rPr>
+          <w:rFonts w:hint="eastAsia"/>
+        </w:rPr>
+        <w:t>execution.isolation.thread.timeoutInMilliseconds</w:t>
+      </w:r>
+    </w:p>
+    <w:p>
+      <w:r>
+        <w:rPr>
+          <w:rFonts w:hint="eastAsia"/>
+        </w:rPr>
+        <w:tab/>
+      </w:r>
+      <w:r>
+        <w:rPr>
+          <w:rFonts w:hint="eastAsia"/>
+        </w:rPr>
+        <w:t>设置线程超时时间</w:t>
+      </w:r>
+      <w:r>
+        <w:rPr>
+          <w:rFonts w:hint="eastAsia"/>
+        </w:rPr>
+        <w:t>,</w:t>
+      </w:r>
+      <w:r>
+        <w:rPr>
+          <w:rFonts w:hint="eastAsia"/>
+        </w:rPr>
+        <w:t>超过该值</w:t>
+      </w:r>
+      <w:r>
+        <w:rPr>
+          <w:rFonts w:hint="eastAsia"/>
+        </w:rPr>
+        <w:t>,hystrix</w:t>
+      </w:r>
+      <w:r>
+        <w:rPr>
+          <w:rFonts w:hint="eastAsia"/>
+        </w:rPr>
+        <w:t>就认为该方法执行失败就会调用</w:t>
+      </w:r>
+      <w:r>
+        <w:rPr>
+          <w:rFonts w:hint="eastAsia"/>
+        </w:rPr>
+        <w:t>fallback</w:t>
+      </w:r>
+      <w:r>
+        <w:rPr>
+          <w:rFonts w:hint="eastAsia"/>
+        </w:rPr>
+        <w:t>方法向客户端返回结果</w:t>
+      </w:r>
+      <w:r>
+        <w:rPr>
+          <w:rFonts w:hint="eastAsia"/>
+        </w:rPr>
+        <w:t>,</w:t>
+      </w:r>
+      <w:r>
+        <w:rPr>
+          <w:rFonts w:hint="eastAsia"/>
+        </w:rPr>
+        <w:t>默认为</w:t>
+      </w:r>
+      <w:r>
+        <w:rPr>
+          <w:rFonts w:hint="eastAsia"/>
+        </w:rPr>
+        <w:t>1000 ms</w:t>
       </w:r>
     </w:p>
     <w:p>
@@ -36915,6 +37003,7 @@
         <w:rPr>
           <w:b/>
         </w:rPr>
+        <w:lastRenderedPageBreak/>
         <w:t>EnableCircuitBreakerImportSelector</w:t>
       </w:r>
       <w:r>
@@ -37423,6 +37512,7 @@
         <w:rPr>
           <w:rFonts w:hint="eastAsia"/>
         </w:rPr>
+        <w:lastRenderedPageBreak/>
         <w:t>依赖管理</w:t>
       </w:r>
     </w:p>
@@ -38657,6 +38747,7 @@
         <w:rPr>
           <w:rFonts w:hint="eastAsia"/>
         </w:rPr>
+        <w:lastRenderedPageBreak/>
         <w:t>前台展示</w:t>
       </w:r>
     </w:p>
@@ -39037,6 +39128,7 @@
         <w:rPr>
           <w:rFonts w:hint="eastAsia"/>
         </w:rPr>
+        <w:lastRenderedPageBreak/>
         <w:t>将所有项目分成几个</w:t>
       </w:r>
       <w:r>
@@ -41122,6 +41214,7 @@
                 <w:color w:val="000000"/>
                 <w:kern w:val="0"/>
               </w:rPr>
+              <w:lastRenderedPageBreak/>
               <w:t>}</w:t>
             </w:r>
           </w:p>
@@ -42714,7 +42807,17 @@
                 <w:kern w:val="0"/>
                 <w:sz w:val="22"/>
               </w:rPr>
-              <w:t>#(the key to the instance id is the hostname), then set the property turbine.combineHostPort=false.</w:t>
+              <w:t xml:space="preserve">#(the key to the instance id is the hostname), then set the property </w:t>
+            </w:r>
+            <w:r>
+              <w:rPr>
+                <w:rFonts w:ascii="Consolas" w:hAnsi="Consolas" w:cs="Consolas"/>
+                <w:color w:val="FF0032"/>
+                <w:kern w:val="0"/>
+                <w:sz w:val="22"/>
+              </w:rPr>
+              <w:lastRenderedPageBreak/>
+              <w:t>turbine.combineHostPort=false.</w:t>
             </w:r>
           </w:p>
           <w:p>
@@ -44219,6 +44322,7 @@
                 <w:kern w:val="0"/>
                 <w:sz w:val="22"/>
               </w:rPr>
+              <w:lastRenderedPageBreak/>
               <w:t>public</w:t>
             </w:r>
             <w:r>
@@ -44312,6 +44416,7 @@
         <w:rPr>
           <w:rFonts w:hint="eastAsia"/>
         </w:rPr>
+        <w:lastRenderedPageBreak/>
         <w:t>使用</w:t>
       </w:r>
       <w:r>
@@ -45544,6 +45649,7 @@
                 <w:color w:val="00C832"/>
                 <w:kern w:val="0"/>
               </w:rPr>
+              <w:lastRenderedPageBreak/>
               <w:t>server:</w:t>
             </w:r>
           </w:p>
